--- a/Iteration_Plans/Iteration Plan 11.docx
+++ b/Iteration_Plans/Iteration Plan 11.docx
@@ -247,7 +247,7 @@
         </w:sectPr>
       </w:pPr>
       <w:r>
-        <w:t>Phase status assessment is completed</w:t>
+        <w:t>Programmer documentation has been started on</w:t>
       </w:r>
     </w:p>
     <w:p>
@@ -432,7 +432,7 @@
           </w:tcPr>
           <w:p>
             <w:r>
-              <w:t>0</w:t>
+              <w:t>4</w:t>
             </w:r>
           </w:p>
         </w:tc>
@@ -442,7 +442,7 @@
           </w:tcPr>
           <w:p>
             <w:r>
-              <w:t>6</w:t>
+              <w:t>2</w:t>
             </w:r>
           </w:p>
         </w:tc>
@@ -484,7 +484,10 @@
           </w:tcPr>
           <w:p>
             <w:r>
-              <w:t>Incomplete</w:t>
+              <w:t>C</w:t>
+            </w:r>
+            <w:r>
+              <w:t>omplete</w:t>
             </w:r>
           </w:p>
         </w:tc>
@@ -514,17 +517,17 @@
           </w:tcPr>
           <w:p>
             <w:r>
+              <w:t>4</w:t>
+            </w:r>
+          </w:p>
+        </w:tc>
+        <w:tc>
+          <w:tcPr>
+            <w:tcW w:w="1406" w:type="dxa"/>
+          </w:tcPr>
+          <w:p>
+            <w:r>
               <w:t>0</w:t>
-            </w:r>
-          </w:p>
-        </w:tc>
-        <w:tc>
-          <w:tcPr>
-            <w:tcW w:w="1406" w:type="dxa"/>
-          </w:tcPr>
-          <w:p>
-            <w:r>
-              <w:t>5</w:t>
             </w:r>
           </w:p>
         </w:tc>
@@ -599,7 +602,7 @@
           </w:tcPr>
           <w:p>
             <w:r>
-              <w:t>0</w:t>
+              <w:t>5</w:t>
             </w:r>
           </w:p>
         </w:tc>
@@ -609,7 +612,7 @@
           </w:tcPr>
           <w:p>
             <w:r>
-              <w:t>6</w:t>
+              <w:t>1</w:t>
             </w:r>
           </w:p>
         </w:tc>
@@ -685,19 +688,31 @@
           <w:tcPr>
             <w:tcW w:w="2689" w:type="dxa"/>
           </w:tcPr>
-          <w:p/>
+          <w:p>
+            <w:r>
+              <w:t>N/A</w:t>
+            </w:r>
+          </w:p>
         </w:tc>
         <w:tc>
           <w:tcPr>
             <w:tcW w:w="1559" w:type="dxa"/>
           </w:tcPr>
-          <w:p/>
+          <w:p>
+            <w:r>
+              <w:t>N/A</w:t>
+            </w:r>
+          </w:p>
         </w:tc>
         <w:tc>
           <w:tcPr>
             <w:tcW w:w="4768" w:type="dxa"/>
           </w:tcPr>
-          <w:p/>
+          <w:p>
+            <w:r>
+              <w:t>No issues were encountered this iteration</w:t>
+            </w:r>
+          </w:p>
         </w:tc>
       </w:tr>
     </w:tbl>
@@ -739,6 +754,9 @@
             <w:pPr>
               <w:cnfStyle w:val="000000000000" w:firstRow="0" w:lastRow="0" w:firstColumn="0" w:lastColumn="0" w:oddVBand="0" w:evenVBand="0" w:oddHBand="0" w:evenHBand="0" w:firstRowFirstColumn="0" w:firstRowLastColumn="0" w:lastRowFirstColumn="0" w:lastRowLastColumn="0"/>
             </w:pPr>
+            <w:r>
+              <w:t>Entire iteration</w:t>
+            </w:r>
           </w:p>
         </w:tc>
       </w:tr>
@@ -762,6 +780,9 @@
             <w:pPr>
               <w:cnfStyle w:val="000000000000" w:firstRow="0" w:lastRow="0" w:firstColumn="0" w:lastColumn="0" w:oddVBand="0" w:evenVBand="0" w:oddHBand="0" w:evenHBand="0" w:firstRowFirstColumn="0" w:firstRowLastColumn="0" w:lastRowFirstColumn="0" w:lastRowLastColumn="0"/>
             </w:pPr>
+            <w:r>
+              <w:t>2020-09-20</w:t>
+            </w:r>
           </w:p>
         </w:tc>
       </w:tr>
@@ -785,6 +806,9 @@
             <w:pPr>
               <w:cnfStyle w:val="000000000000" w:firstRow="0" w:lastRow="0" w:firstColumn="0" w:lastColumn="0" w:oddVBand="0" w:evenVBand="0" w:oddHBand="0" w:evenHBand="0" w:firstRowFirstColumn="0" w:firstRowLastColumn="0" w:lastRowFirstColumn="0" w:lastRowLastColumn="0"/>
             </w:pPr>
+            <w:r>
+              <w:t>Tyler, Joey, Sanjay</w:t>
+            </w:r>
           </w:p>
         </w:tc>
       </w:tr>
@@ -808,6 +832,9 @@
             <w:pPr>
               <w:cnfStyle w:val="000000000000" w:firstRow="0" w:lastRow="0" w:firstColumn="0" w:lastColumn="0" w:oddVBand="0" w:evenVBand="0" w:oddHBand="0" w:evenHBand="0" w:firstRowFirstColumn="0" w:firstRowLastColumn="0" w:lastRowFirstColumn="0" w:lastRowLastColumn="0"/>
             </w:pPr>
+            <w:r>
+              <w:t>Green</w:t>
+            </w:r>
           </w:p>
         </w:tc>
       </w:tr>
@@ -815,6 +842,9 @@
     <w:p>
       <w:r>
         <w:br/>
+      </w:r>
+      <w:r>
+        <w:t>Not much was done in this iteration, however the project was already ahead of schedule. The app has been fully finalised and programmer documentation and the presentation have been started on.</w:t>
       </w:r>
     </w:p>
     <w:p/>
